--- a/word/rancher-on-aws-draft.docx
+++ b/word/rancher-on-aws-draft.docx
@@ -146,7 +146,15 @@
           </w:tcPr>
           <w:p>
             <w:r>
-              <w:t>Zack Brady - Field Engineer, Andy Clemenko - Field Engineer</w:t>
+              <w:t xml:space="preserve">Zack Brady - Field Engineer, Andy </w:t>
+            </w:r>
+            <w:proofErr w:type="spellStart"/>
+            <w:r>
+              <w:t>Clemenko</w:t>
+            </w:r>
+            <w:proofErr w:type="spellEnd"/>
+            <w:r>
+              <w:t xml:space="preserve"> - Field Engineer</w:t>
             </w:r>
           </w:p>
         </w:tc>
@@ -408,7 +416,15 @@
     </w:p>
     <w:p>
       <w:r>
-        <w:t>Over the last few years, Kubernetes has revolutionized the world of infrastructure and application distribution. From bare-metal servers to virtual machines to containers, Kubernetes has caused teams to re-evaluate their entire technology stack, in the best way possible. However, for many teams Kubernetes remains a very tall mountain to climb. Let's take a look at the infrastructure side of things.</w:t>
+        <w:t xml:space="preserve">Over the last few years, Kubernetes has revolutionized the world of infrastructure and application distribution. From bare-metal servers to virtual machines to containers, Kubernetes has caused teams to re-evaluate their entire technology stack, in the best way possible. However, for many teams Kubernetes remains a very tall mountain to climb. Let's </w:t>
+      </w:r>
+      <w:proofErr w:type="gramStart"/>
+      <w:r>
+        <w:t>take a look</w:t>
+      </w:r>
+      <w:proofErr w:type="gramEnd"/>
+      <w:r>
+        <w:t xml:space="preserve"> at the infrastructure side of things.</w:t>
       </w:r>
     </w:p>
     <w:p/>
@@ -437,7 +453,15 @@
     </w:p>
     <w:p>
       <w:r>
-        <w:t>Most teams start off in the world of clusters and containers and quickly realize the complexity of the configuration, management, and deployment. From service meshes to ingress controllers to registries and more, Kubernetes is not as simple as it seems. OpsRamp has a great </w:t>
+        <w:t xml:space="preserve">Most teams start off in the world of clusters and containers and quickly realize the complexity of the configuration, management, and deployment. From service meshes to ingress controllers to registries and more, Kubernetes is not as simple as it seems. </w:t>
+      </w:r>
+      <w:proofErr w:type="spellStart"/>
+      <w:r>
+        <w:t>OpsRamp</w:t>
+      </w:r>
+      <w:proofErr w:type="spellEnd"/>
+      <w:r>
+        <w:t xml:space="preserve"> has a great </w:t>
       </w:r>
       <w:hyperlink r:id="rId12" w:history="1">
         <w:r>
@@ -448,7 +472,15 @@
         </w:r>
       </w:hyperlink>
       <w:r>
-        <w:t xml:space="preserve"> about all the challenges. Teams start to get overwhelmed with all the decisions points that comes with Kubernetes. There are almost TOO many options out there. Teams start </w:t>
+        <w:t xml:space="preserve"> about all the challenges. Teams start to get overwhelmed with all the decisions points that </w:t>
+      </w:r>
+      <w:proofErr w:type="gramStart"/>
+      <w:r>
+        <w:t>comes</w:t>
+      </w:r>
+      <w:proofErr w:type="gramEnd"/>
+      <w:r>
+        <w:t xml:space="preserve"> with Kubernetes. There are almost TOO many options out there. Teams start </w:t>
       </w:r>
       <w:r>
         <w:lastRenderedPageBreak/>
@@ -463,7 +495,23 @@
     </w:p>
     <w:p>
       <w:r>
-        <w:t>But there are trade offs... One thing to think about is the skill set needed to deploy an identical Kubernetes cluster at the edge, in the cloud, or in air gapped environments. The ability to have a flexible deployment module is very valuable for these types of scenarios. Another thing to consider is your temporary, development, or test clusters. Being able to rapidly prototype an on-premise cluster in the cloud can greatly improve velocity for all the teams. Another thing to think about is vendor requirements and lock-ins. Some of the cloud providers charge to get your data out. So how can we have the best of both worlds? By deploying a Kubernetes distribution, that you can take anywhere and everywhere, to a cloud environment.</w:t>
+        <w:t xml:space="preserve">But there are </w:t>
+      </w:r>
+      <w:proofErr w:type="spellStart"/>
+      <w:r>
+        <w:t>trade offs</w:t>
+      </w:r>
+      <w:proofErr w:type="spellEnd"/>
+      <w:r>
+        <w:t xml:space="preserve">... One thing to think about is the skill set needed to deploy an identical Kubernetes cluster at the edge, in the cloud, or in air gapped environments. The ability to have a flexible deployment module is very valuable for these types of scenarios. Another thing to consider is your temporary, development, or test clusters. Being able to rapidly prototype an </w:t>
+      </w:r>
+      <w:proofErr w:type="gramStart"/>
+      <w:r>
+        <w:t>on-premise</w:t>
+      </w:r>
+      <w:proofErr w:type="gramEnd"/>
+      <w:r>
+        <w:t xml:space="preserve"> cluster in the cloud can greatly improve velocity for all the teams. Another thing to think about is vendor requirements and lock-ins. Some of the cloud providers charge to get your data out. So how can we have the best of both worlds? By deploying a Kubernetes distribution, that you can take anywhere and everywhere, to a cloud environment.</w:t>
       </w:r>
     </w:p>
     <w:p>
@@ -555,7 +603,15 @@
     <w:p/>
     <w:p>
       <w:r>
-        <w:t>Rancher is rapidly becoming the Kubernetes of choice for every agency, company, and team. The Rancher stack has some very good choices for all the different layers of infrastructure. Rancher, as a stack, is completely malleable. Meaning you can pick and choose which piece you want to run when and where. This gives greater flexibility to engineering the right infrastructure at the right time for the right location. We have deployments from every cloud provider down to the tactical edge. In addition the Rancher stack is open-source, this is important for better transparency for security and code quality. Sound good right? How about a "No-Code" deployment of the stack? Rancher Government Solutions (</w:t>
+        <w:t xml:space="preserve">Rancher is rapidly becoming the Kubernetes of choice for every agency, company, and team. The Rancher stack has some very good choices for all the different layers of infrastructure. Rancher, as a stack, is completely malleable. Meaning you can pick and choose which piece you want to run when and where. This gives greater flexibility to engineering the right infrastructure at the right time for the right location. We have deployments from every cloud provider down to the tactical edge. In </w:t>
+      </w:r>
+      <w:proofErr w:type="gramStart"/>
+      <w:r>
+        <w:t>addition</w:t>
+      </w:r>
+      <w:proofErr w:type="gramEnd"/>
+      <w:r>
+        <w:t xml:space="preserve"> the Rancher stack is open-source, this is important for better transparency for security and code quality. Sound good right? How about a "No-Code" deployment of the stack? Rancher Government Solutions (</w:t>
       </w:r>
       <w:hyperlink r:id="rId14" w:history="1">
         <w:r>
@@ -670,7 +726,15 @@
         </w:r>
       </w:hyperlink>
       <w:r>
-        <w:t>), which is a fully CNCF comformant Kubernetes distribution, focusing on security and compliance within the government and public sectors.</w:t>
+        <w:t xml:space="preserve">), which is a fully CNCF </w:t>
+      </w:r>
+      <w:proofErr w:type="spellStart"/>
+      <w:r>
+        <w:t>comformant</w:t>
+      </w:r>
+      <w:proofErr w:type="spellEnd"/>
+      <w:r>
+        <w:t xml:space="preserve"> Kubernetes distribution, focusing on security and compliance within the government and public sectors.</w:t>
       </w:r>
     </w:p>
     <w:p>
@@ -692,7 +756,15 @@
         </w:r>
       </w:hyperlink>
       <w:r>
-        <w:t>), which is the leading open source platform for running Kubernetes in any environment, with over one billion in total downloads.</w:t>
+        <w:t xml:space="preserve">), which is the leading </w:t>
+      </w:r>
+      <w:proofErr w:type="gramStart"/>
+      <w:r>
+        <w:t>open source</w:t>
+      </w:r>
+      <w:proofErr w:type="gramEnd"/>
+      <w:r>
+        <w:t xml:space="preserve"> platform for running Kubernetes in any environment, with over one billion in total downloads.</w:t>
       </w:r>
     </w:p>
     <w:p>
@@ -787,12 +859,14 @@
       <w:r>
         <w:rPr>
           <w:noProof/>
+          <w:sz w:val="22"/>
+          <w:szCs w:val="22"/>
         </w:rPr>
         <w:drawing>
-          <wp:inline distT="0" distB="0" distL="0" distR="0" wp14:anchorId="7A47F008" wp14:editId="336A98FF">
-            <wp:extent cx="5943600" cy="3165475"/>
+          <wp:inline distT="0" distB="0" distL="0" distR="0" wp14:anchorId="74AA4681" wp14:editId="435FC7B6">
+            <wp:extent cx="3839986" cy="3419475"/>
             <wp:effectExtent l="0" t="0" r="0" b="0"/>
-            <wp:docPr id="4" name="Picture 4" descr="rancher-arch"/>
+            <wp:docPr id="3" name="Picture 3" descr="Diagram&#10;&#10;Description automatically generated"/>
             <wp:cNvGraphicFramePr>
               <a:graphicFrameLocks xmlns:a="http://schemas.openxmlformats.org/drawingml/2006/main" noChangeAspect="1"/>
             </wp:cNvGraphicFramePr>
@@ -800,10 +874,8 @@
               <a:graphicData uri="http://schemas.openxmlformats.org/drawingml/2006/picture">
                 <pic:pic xmlns:pic="http://schemas.openxmlformats.org/drawingml/2006/picture">
                   <pic:nvPicPr>
-                    <pic:cNvPr id="4" name="Picture 4" descr="rancher-arch"/>
-                    <pic:cNvPicPr>
-                      <a:picLocks noChangeAspect="1" noChangeArrowheads="1"/>
-                    </pic:cNvPicPr>
+                    <pic:cNvPr id="3" name="Picture 3" descr="Diagram&#10;&#10;Description automatically generated"/>
+                    <pic:cNvPicPr/>
                   </pic:nvPicPr>
                   <pic:blipFill>
                     <a:blip r:embed="rId25" cstate="print">
@@ -813,23 +885,18 @@
                         </a:ext>
                       </a:extLst>
                     </a:blip>
-                    <a:srcRect/>
                     <a:stretch>
                       <a:fillRect/>
                     </a:stretch>
                   </pic:blipFill>
-                  <pic:spPr bwMode="auto">
+                  <pic:spPr>
                     <a:xfrm>
                       <a:off x="0" y="0"/>
-                      <a:ext cx="5943600" cy="3165475"/>
+                      <a:ext cx="3903056" cy="3475639"/>
                     </a:xfrm>
                     <a:prstGeom prst="rect">
                       <a:avLst/>
                     </a:prstGeom>
-                    <a:noFill/>
-                    <a:ln>
-                      <a:noFill/>
-                    </a:ln>
                   </pic:spPr>
                 </pic:pic>
               </a:graphicData>
@@ -841,7 +908,17 @@
     <w:p/>
     <w:p>
       <w:r>
-        <w:t>There are a few options and variables you need to set, but behind the scenes, it's a Amazon AWS Cloud Formation (</w:t>
+        <w:t xml:space="preserve">There are a few options and variables you need to set, but behind the scenes, it's </w:t>
+      </w:r>
+      <w:proofErr w:type="spellStart"/>
+      <w:proofErr w:type="gramStart"/>
+      <w:r>
+        <w:t>a</w:t>
+      </w:r>
+      <w:proofErr w:type="spellEnd"/>
+      <w:proofErr w:type="gramEnd"/>
+      <w:r>
+        <w:t xml:space="preserve"> Amazon AWS Cloud Formation (</w:t>
       </w:r>
       <w:hyperlink r:id="rId26" w:history="1">
         <w:r>
@@ -967,8 +1044,14 @@
           <w:numId w:val="3"/>
         </w:numPr>
       </w:pPr>
-      <w:r>
-        <w:t>Signin to your AWS GovCloud Account.</w:t>
+      <w:proofErr w:type="spellStart"/>
+      <w:r>
+        <w:lastRenderedPageBreak/>
+        <w:t>Signin</w:t>
+      </w:r>
+      <w:proofErr w:type="spellEnd"/>
+      <w:r>
+        <w:t xml:space="preserve"> to your AWS GovCloud Account.</w:t>
       </w:r>
     </w:p>
     <w:p>
@@ -1037,7 +1120,31 @@
     </w:p>
     <w:p>
       <w:r>
-        <w:t>Now that we have this deployed, let's take a look around! The Rancher Manager has a ton of great features such as the application catalog and the continuous delivery tool known as Fleet. Fleet is great way to intergrate GitOPS into Kubernetes with no extra software and little effort!</w:t>
+        <w:t xml:space="preserve">Now that we have this deployed, let's </w:t>
+      </w:r>
+      <w:proofErr w:type="gramStart"/>
+      <w:r>
+        <w:t>take a look</w:t>
+      </w:r>
+      <w:proofErr w:type="gramEnd"/>
+      <w:r>
+        <w:t xml:space="preserve"> around! The Rancher Manager has a ton of great features such as the application catalog and the continuous delivery tool known as Fleet. Fleet is great way to </w:t>
+      </w:r>
+      <w:proofErr w:type="spellStart"/>
+      <w:r>
+        <w:t>intergrate</w:t>
+      </w:r>
+      <w:proofErr w:type="spellEnd"/>
+      <w:r>
+        <w:t xml:space="preserve"> </w:t>
+      </w:r>
+      <w:proofErr w:type="spellStart"/>
+      <w:r>
+        <w:t>GitOPS</w:t>
+      </w:r>
+      <w:proofErr w:type="spellEnd"/>
+      <w:r>
+        <w:t xml:space="preserve"> into Kubernetes with no extra software and little effort!</w:t>
       </w:r>
     </w:p>
     <w:p/>
@@ -1201,7 +1308,15 @@
     </w:p>
     <w:p>
       <w:r>
-        <w:t>After exploring the No-Code Deployment of the Rancher Stack, you can see there are a ton of options available to you. In our experience, the typical next steps start with deploying workloads (aka applications) and investigating infrastructure strategies. The Rancher Manager (MCM) has the application catalog to help in that journey. We would recommend deploying the "Monitoring Stack" as a great place to start. If you have existing clusters, the Rancher Manager (MCM) has the ability to leverage its features by importing those clusters.</w:t>
+        <w:t xml:space="preserve">After exploring the No-Code Deployment of the Rancher Stack, you can see there are a ton of options available to you. In our experience, the typical next steps start with deploying workloads (aka applications) and investigating infrastructure strategies. The Rancher Manager (MCM) has the application catalog to help in that journey. We would recommend deploying the "Monitoring Stack" as a great place to start. If you have existing clusters, the Rancher Manager (MCM) </w:t>
+      </w:r>
+      <w:proofErr w:type="gramStart"/>
+      <w:r>
+        <w:t>has the ability to</w:t>
+      </w:r>
+      <w:proofErr w:type="gramEnd"/>
+      <w:r>
+        <w:t xml:space="preserve"> leverage its features by importing those clusters.</w:t>
       </w:r>
     </w:p>
     <w:p>
